--- a/yii2/vendor/admapp/resources/YPERVRIAKIS_APASXOLISIS_201803.docx
+++ b/yii2/vendor/admapp/resources/YPERVRIAKIS_APASXOLISIS_201803.docx
@@ -71,6 +71,7 @@
                       <w:lang w:val="en-US"/>
                     </w:rPr>
                   </w:pPr>
+                  <w:proofErr w:type="spellStart"/>
                   <w:r>
                     <w:rPr>
                       <w:rFonts w:ascii="Calibri" w:hAnsi="Calibri" w:cs="Arial"/>
@@ -79,6 +80,7 @@
                     </w:rPr>
                     <w:t>Αριθ</w:t>
                   </w:r>
+                  <w:proofErr w:type="spellEnd"/>
                   <w:r>
                     <w:rPr>
                       <w:rFonts w:ascii="Calibri" w:hAnsi="Calibri" w:cs="Arial"/>
@@ -88,6 +90,7 @@
                     </w:rPr>
                     <w:t xml:space="preserve">. </w:t>
                   </w:r>
+                  <w:proofErr w:type="spellStart"/>
                   <w:r>
                     <w:rPr>
                       <w:rFonts w:ascii="Calibri" w:hAnsi="Calibri" w:cs="Arial"/>
@@ -96,6 +99,7 @@
                     </w:rPr>
                     <w:t>πρωτ</w:t>
                   </w:r>
+                  <w:proofErr w:type="spellEnd"/>
                   <w:r>
                     <w:rPr>
                       <w:rFonts w:ascii="Calibri" w:hAnsi="Calibri" w:cs="Arial"/>
@@ -154,12 +158,6 @@
         <w:gridCol w:w="2977"/>
       </w:tblGrid>
       <w:tr>
-        <w:tblPrEx>
-          <w:tblCellMar>
-            <w:top w:w="0" w:type="dxa"/>
-            <w:bottom w:w="0" w:type="dxa"/>
-          </w:tblCellMar>
-        </w:tblPrEx>
         <w:trPr>
           <w:trHeight w:val="2259"/>
         </w:trPr>
@@ -498,12 +496,6 @@
         </w:tc>
       </w:tr>
       <w:tr>
-        <w:tblPrEx>
-          <w:tblCellMar>
-            <w:top w:w="0" w:type="dxa"/>
-            <w:bottom w:w="0" w:type="dxa"/>
-          </w:tblCellMar>
-        </w:tblPrEx>
         <w:trPr>
           <w:cantSplit/>
           <w:trHeight w:val="1786"/>
@@ -554,8 +546,20 @@
                 <w:sz w:val="22"/>
                 <w:szCs w:val="22"/>
               </w:rPr>
-              <w:t>Δ/νση</w:t>
-            </w:r>
+              <w:t>Δ/</w:t>
+            </w:r>
+            <w:proofErr w:type="spellStart"/>
+            <w:r>
+              <w:rPr>
+                <w:rFonts w:ascii="Calibri" w:hAnsi="Calibri" w:cs="Arial"/>
+                <w:b/>
+                <w:bCs/>
+                <w:sz w:val="22"/>
+                <w:szCs w:val="22"/>
+              </w:rPr>
+              <w:t>νση</w:t>
+            </w:r>
+            <w:proofErr w:type="spellEnd"/>
           </w:p>
           <w:p>
             <w:pPr>
@@ -618,6 +622,7 @@
                 <w:szCs w:val="22"/>
               </w:rPr>
             </w:pPr>
+            <w:proofErr w:type="spellStart"/>
             <w:r>
               <w:rPr>
                 <w:rFonts w:ascii="Calibri" w:hAnsi="Calibri" w:cs="Arial"/>
@@ -626,7 +631,18 @@
                 <w:sz w:val="22"/>
                 <w:szCs w:val="22"/>
               </w:rPr>
-              <w:t>Τηλ.</w:t>
+              <w:t>Τηλ</w:t>
+            </w:r>
+            <w:proofErr w:type="spellEnd"/>
+            <w:r>
+              <w:rPr>
+                <w:rFonts w:ascii="Calibri" w:hAnsi="Calibri" w:cs="Arial"/>
+                <w:b/>
+                <w:bCs/>
+                <w:sz w:val="22"/>
+                <w:szCs w:val="22"/>
+              </w:rPr>
+              <w:t>.</w:t>
             </w:r>
           </w:p>
           <w:p>
@@ -1515,7 +1531,25 @@
           <w:sz w:val="22"/>
           <w:szCs w:val="22"/>
         </w:rPr>
-        <w:t xml:space="preserve"> υπ΄ όψιν:</w:t>
+        <w:t xml:space="preserve"> </w:t>
+      </w:r>
+      <w:proofErr w:type="spellStart"/>
+      <w:r>
+        <w:rPr>
+          <w:rFonts w:ascii="Calibri" w:hAnsi="Calibri" w:cs="Calibri"/>
+          <w:sz w:val="22"/>
+          <w:szCs w:val="22"/>
+        </w:rPr>
+        <w:t>υπ΄</w:t>
+      </w:r>
+      <w:proofErr w:type="spellEnd"/>
+      <w:r>
+        <w:rPr>
+          <w:rFonts w:ascii="Calibri" w:hAnsi="Calibri" w:cs="Calibri"/>
+          <w:sz w:val="22"/>
+          <w:szCs w:val="22"/>
+        </w:rPr>
+        <w:t xml:space="preserve"> όψιν:</w:t>
       </w:r>
     </w:p>
     <w:p>
@@ -1669,7 +1703,67 @@
           <w:sz w:val="22"/>
           <w:szCs w:val="22"/>
         </w:rPr>
-        <w:t xml:space="preserve"> (περ. α΄ και β΄) </w:t>
+        <w:t xml:space="preserve"> (</w:t>
+      </w:r>
+      <w:proofErr w:type="spellStart"/>
+      <w:r>
+        <w:rPr>
+          <w:rFonts w:ascii="Calibri" w:hAnsi="Calibri" w:cs="Arial"/>
+          <w:b w:val="0"/>
+          <w:sz w:val="22"/>
+          <w:szCs w:val="22"/>
+        </w:rPr>
+        <w:t>περ</w:t>
+      </w:r>
+      <w:proofErr w:type="spellEnd"/>
+      <w:r>
+        <w:rPr>
+          <w:rFonts w:ascii="Calibri" w:hAnsi="Calibri" w:cs="Arial"/>
+          <w:b w:val="0"/>
+          <w:sz w:val="22"/>
+          <w:szCs w:val="22"/>
+        </w:rPr>
+        <w:t xml:space="preserve">. </w:t>
+      </w:r>
+      <w:proofErr w:type="spellStart"/>
+      <w:r>
+        <w:rPr>
+          <w:rFonts w:ascii="Calibri" w:hAnsi="Calibri" w:cs="Arial"/>
+          <w:b w:val="0"/>
+          <w:sz w:val="22"/>
+          <w:szCs w:val="22"/>
+        </w:rPr>
+        <w:t>α΄</w:t>
+      </w:r>
+      <w:proofErr w:type="spellEnd"/>
+      <w:r>
+        <w:rPr>
+          <w:rFonts w:ascii="Calibri" w:hAnsi="Calibri" w:cs="Arial"/>
+          <w:b w:val="0"/>
+          <w:sz w:val="22"/>
+          <w:szCs w:val="22"/>
+        </w:rPr>
+        <w:t xml:space="preserve"> και </w:t>
+      </w:r>
+      <w:proofErr w:type="spellStart"/>
+      <w:r>
+        <w:rPr>
+          <w:rFonts w:ascii="Calibri" w:hAnsi="Calibri" w:cs="Arial"/>
+          <w:b w:val="0"/>
+          <w:sz w:val="22"/>
+          <w:szCs w:val="22"/>
+        </w:rPr>
+        <w:t>β΄</w:t>
+      </w:r>
+      <w:proofErr w:type="spellEnd"/>
+      <w:r>
+        <w:rPr>
+          <w:rFonts w:ascii="Calibri" w:hAnsi="Calibri" w:cs="Arial"/>
+          <w:b w:val="0"/>
+          <w:sz w:val="22"/>
+          <w:szCs w:val="22"/>
+        </w:rPr>
+        <w:t xml:space="preserve">) </w:t>
       </w:r>
       <w:r>
         <w:rPr>
@@ -1730,7 +1824,23 @@
           <w:rFonts w:ascii="Calibri" w:hAnsi="Calibri" w:cs="Arial"/>
           <w:b w:val="0"/>
         </w:rPr>
-        <w:t xml:space="preserve">Τη με αριθμ. Φ.353.1/324/105657/Δ1/08-10-2002 </w:t>
+        <w:t xml:space="preserve">Τη με </w:t>
+      </w:r>
+      <w:proofErr w:type="spellStart"/>
+      <w:r>
+        <w:rPr>
+          <w:rFonts w:ascii="Calibri" w:hAnsi="Calibri" w:cs="Arial"/>
+          <w:b w:val="0"/>
+        </w:rPr>
+        <w:t>αριθμ</w:t>
+      </w:r>
+      <w:proofErr w:type="spellEnd"/>
+      <w:r>
+        <w:rPr>
+          <w:rFonts w:ascii="Calibri" w:hAnsi="Calibri" w:cs="Arial"/>
+          <w:b w:val="0"/>
+        </w:rPr>
+        <w:t xml:space="preserve">. Φ.353.1/324/105657/Δ1/08-10-2002 </w:t>
       </w:r>
       <w:r>
         <w:rPr>
@@ -1759,7 +1869,39 @@
           <w:rFonts w:ascii="Calibri" w:hAnsi="Calibri" w:cs="Arial"/>
           <w:b w:val="0"/>
         </w:rPr>
-        <w:t>«Καθορισμός των ειδικότερων καθηκόντων και αρμοδιοτήτων των προϊσταμένων των περιφερειακών υπηρεσιών Π/θμιας και Δ/θμιας εκπαίδευσης, των διευθυντών των σχολικών μονάδων και ΣΕΚ και των συλλόγων των διδασκόντων</w:t>
+        <w:t>«Καθορισμός των ειδικότερων καθηκόντων και αρμοδιοτήτων των προϊσταμένων των περιφερειακών υπηρεσιών Π/</w:t>
+      </w:r>
+      <w:proofErr w:type="spellStart"/>
+      <w:r>
+        <w:rPr>
+          <w:rFonts w:ascii="Calibri" w:hAnsi="Calibri" w:cs="Arial"/>
+          <w:b w:val="0"/>
+        </w:rPr>
+        <w:t>θμιας</w:t>
+      </w:r>
+      <w:proofErr w:type="spellEnd"/>
+      <w:r>
+        <w:rPr>
+          <w:rFonts w:ascii="Calibri" w:hAnsi="Calibri" w:cs="Arial"/>
+          <w:b w:val="0"/>
+        </w:rPr>
+        <w:t xml:space="preserve"> και Δ/</w:t>
+      </w:r>
+      <w:proofErr w:type="spellStart"/>
+      <w:r>
+        <w:rPr>
+          <w:rFonts w:ascii="Calibri" w:hAnsi="Calibri" w:cs="Arial"/>
+          <w:b w:val="0"/>
+        </w:rPr>
+        <w:t>θμιας</w:t>
+      </w:r>
+      <w:proofErr w:type="spellEnd"/>
+      <w:r>
+        <w:rPr>
+          <w:rFonts w:ascii="Calibri" w:hAnsi="Calibri" w:cs="Arial"/>
+          <w:b w:val="0"/>
+        </w:rPr>
+        <w:t xml:space="preserve"> εκπαίδευσης, των διευθυντών των σχολικών μονάδων και ΣΕΚ και των συλλόγων των διδασκόντων</w:t>
       </w:r>
       <w:r>
         <w:rPr>
@@ -1773,7 +1915,23 @@
           <w:rFonts w:ascii="Calibri" w:hAnsi="Calibri" w:cs="Arial"/>
           <w:b w:val="0"/>
         </w:rPr>
-        <w:t xml:space="preserve">όπως συμπληρώθηκε και αντικαταστάθηκε με τις διατάξεις της με αριθμ. </w:t>
+        <w:t xml:space="preserve">όπως συμπληρώθηκε και αντικαταστάθηκε με τις διατάξεις της με </w:t>
+      </w:r>
+      <w:proofErr w:type="spellStart"/>
+      <w:r>
+        <w:rPr>
+          <w:rFonts w:ascii="Calibri" w:hAnsi="Calibri" w:cs="Arial"/>
+          <w:b w:val="0"/>
+        </w:rPr>
+        <w:t>αριθμ</w:t>
+      </w:r>
+      <w:proofErr w:type="spellEnd"/>
+      <w:r>
+        <w:rPr>
+          <w:rFonts w:ascii="Calibri" w:hAnsi="Calibri" w:cs="Arial"/>
+          <w:b w:val="0"/>
+        </w:rPr>
+        <w:t xml:space="preserve">. </w:t>
       </w:r>
       <w:r>
         <w:rPr>
@@ -1797,7 +1955,23 @@
           <w:rFonts w:ascii="Calibri" w:hAnsi="Calibri" w:cs="Arial"/>
           <w:b w:val="0"/>
         </w:rPr>
-        <w:t xml:space="preserve"> Υ.Α. του ΥΠ.Ε.Π.Θ. και της με αριθμ. Φ.353.1/17/81587/Δ1/17-07-12 </w:t>
+        <w:t xml:space="preserve"> Υ.Α. του ΥΠ.Ε.Π.Θ. και της με </w:t>
+      </w:r>
+      <w:proofErr w:type="spellStart"/>
+      <w:r>
+        <w:rPr>
+          <w:rFonts w:ascii="Calibri" w:hAnsi="Calibri" w:cs="Arial"/>
+          <w:b w:val="0"/>
+        </w:rPr>
+        <w:t>αριθμ</w:t>
+      </w:r>
+      <w:proofErr w:type="spellEnd"/>
+      <w:r>
+        <w:rPr>
+          <w:rFonts w:ascii="Calibri" w:hAnsi="Calibri" w:cs="Arial"/>
+          <w:b w:val="0"/>
+        </w:rPr>
+        <w:t xml:space="preserve">. Φ.353.1/17/81587/Δ1/17-07-12 </w:t>
       </w:r>
       <w:r>
         <w:rPr>
@@ -1870,7 +2044,27 @@
           <w:sz w:val="22"/>
           <w:szCs w:val="22"/>
         </w:rPr>
-        <w:t>στον παρακάτω πίνακα, καθώς και τα συνημμένα σ΄ αυτές</w:t>
+        <w:t xml:space="preserve">στον παρακάτω πίνακα, καθώς και τα συνημμένα </w:t>
+      </w:r>
+      <w:proofErr w:type="spellStart"/>
+      <w:r>
+        <w:rPr>
+          <w:rFonts w:ascii="Calibri" w:hAnsi="Calibri"/>
+          <w:b w:val="0"/>
+          <w:sz w:val="22"/>
+          <w:szCs w:val="22"/>
+        </w:rPr>
+        <w:t>σ΄</w:t>
+      </w:r>
+      <w:proofErr w:type="spellEnd"/>
+      <w:r>
+        <w:rPr>
+          <w:rFonts w:ascii="Calibri" w:hAnsi="Calibri"/>
+          <w:b w:val="0"/>
+          <w:sz w:val="22"/>
+          <w:szCs w:val="22"/>
+        </w:rPr>
+        <w:t xml:space="preserve"> αυτές</w:t>
       </w:r>
       <w:r>
         <w:rPr>
@@ -2832,7 +3026,11 @@
           <w:p>
             <w:pPr>
               <w:pStyle w:val="WW-"/>
-              <w:ind w:left="-129" w:firstLine="129"/>
+              <w:numPr>
+                <w:ilvl w:val="0"/>
+                <w:numId w:val="6"/>
+              </w:numPr>
+              <w:ind w:left="397" w:hanging="227"/>
               <w:rPr>
                 <w:rFonts w:ascii="Calibri" w:hAnsi="Calibri"/>
                 <w:sz w:val="20"/>
@@ -3003,8 +3201,33 @@
               <w:rPr>
                 <w:rFonts w:ascii="Calibri" w:hAnsi="Calibri"/>
                 <w:sz w:val="20"/>
-              </w:rPr>
-            </w:pPr>
+                <w:lang w:val="en-US"/>
+              </w:rPr>
+            </w:pPr>
+            <w:r>
+              <w:rPr>
+                <w:rFonts w:ascii="Calibri" w:hAnsi="Calibri"/>
+                <w:sz w:val="20"/>
+                <w:lang w:val="en-US"/>
+              </w:rPr>
+              <w:t>${</w:t>
+            </w:r>
+            <w:r>
+              <w:rPr>
+                <w:rFonts w:ascii="Calibri" w:hAnsi="Calibri"/>
+                <w:sz w:val="20"/>
+                <w:lang w:val="en-US"/>
+              </w:rPr>
+              <w:t>ACCOMPANYING_DOCUMENT</w:t>
+            </w:r>
+            <w:r>
+              <w:rPr>
+                <w:rFonts w:ascii="Calibri" w:hAnsi="Calibri"/>
+                <w:sz w:val="20"/>
+                <w:lang w:val="en-US"/>
+              </w:rPr>
+              <w:t>}</w:t>
+            </w:r>
           </w:p>
         </w:tc>
         <w:tc>
@@ -3464,6 +3687,95 @@
     </w:lvl>
   </w:abstractNum>
   <w:abstractNum w:abstractNumId="2">
+    <w:nsid w:val="29A84B9A"/>
+    <w:multiLevelType w:val="hybridMultilevel"/>
+    <w:tmpl w:val="33A46CD8"/>
+    <w:lvl w:ilvl="0" w:tplc="04C2F58A">
+      <w:start w:val="1"/>
+      <w:numFmt w:val="decimal"/>
+      <w:lvlText w:val="%1"/>
+      <w:lvlJc w:val="center"/>
+      <w:pPr>
+        <w:ind w:left="360" w:hanging="360"/>
+      </w:pPr>
+      <w:rPr>
+        <w:rFonts w:hint="default"/>
+      </w:rPr>
+    </w:lvl>
+    <w:lvl w:ilvl="1" w:tplc="04080019" w:tentative="1">
+      <w:start w:val="1"/>
+      <w:numFmt w:val="lowerLetter"/>
+      <w:lvlText w:val="%2."/>
+      <w:lvlJc w:val="left"/>
+      <w:pPr>
+        <w:ind w:left="1080" w:hanging="360"/>
+      </w:pPr>
+    </w:lvl>
+    <w:lvl w:ilvl="2" w:tplc="0408001B" w:tentative="1">
+      <w:start w:val="1"/>
+      <w:numFmt w:val="lowerRoman"/>
+      <w:lvlText w:val="%3."/>
+      <w:lvlJc w:val="right"/>
+      <w:pPr>
+        <w:ind w:left="1800" w:hanging="180"/>
+      </w:pPr>
+    </w:lvl>
+    <w:lvl w:ilvl="3" w:tplc="0408000F" w:tentative="1">
+      <w:start w:val="1"/>
+      <w:numFmt w:val="decimal"/>
+      <w:lvlText w:val="%4."/>
+      <w:lvlJc w:val="left"/>
+      <w:pPr>
+        <w:ind w:left="2520" w:hanging="360"/>
+      </w:pPr>
+    </w:lvl>
+    <w:lvl w:ilvl="4" w:tplc="04080019" w:tentative="1">
+      <w:start w:val="1"/>
+      <w:numFmt w:val="lowerLetter"/>
+      <w:lvlText w:val="%5."/>
+      <w:lvlJc w:val="left"/>
+      <w:pPr>
+        <w:ind w:left="3240" w:hanging="360"/>
+      </w:pPr>
+    </w:lvl>
+    <w:lvl w:ilvl="5" w:tplc="0408001B" w:tentative="1">
+      <w:start w:val="1"/>
+      <w:numFmt w:val="lowerRoman"/>
+      <w:lvlText w:val="%6."/>
+      <w:lvlJc w:val="right"/>
+      <w:pPr>
+        <w:ind w:left="3960" w:hanging="180"/>
+      </w:pPr>
+    </w:lvl>
+    <w:lvl w:ilvl="6" w:tplc="0408000F" w:tentative="1">
+      <w:start w:val="1"/>
+      <w:numFmt w:val="decimal"/>
+      <w:lvlText w:val="%7."/>
+      <w:lvlJc w:val="left"/>
+      <w:pPr>
+        <w:ind w:left="4680" w:hanging="360"/>
+      </w:pPr>
+    </w:lvl>
+    <w:lvl w:ilvl="7" w:tplc="04080019" w:tentative="1">
+      <w:start w:val="1"/>
+      <w:numFmt w:val="lowerLetter"/>
+      <w:lvlText w:val="%8."/>
+      <w:lvlJc w:val="left"/>
+      <w:pPr>
+        <w:ind w:left="5400" w:hanging="360"/>
+      </w:pPr>
+    </w:lvl>
+    <w:lvl w:ilvl="8" w:tplc="0408001B" w:tentative="1">
+      <w:start w:val="1"/>
+      <w:numFmt w:val="lowerRoman"/>
+      <w:lvlText w:val="%9."/>
+      <w:lvlJc w:val="right"/>
+      <w:pPr>
+        <w:ind w:left="6120" w:hanging="180"/>
+      </w:pPr>
+    </w:lvl>
+  </w:abstractNum>
+  <w:abstractNum w:abstractNumId="3">
     <w:nsid w:val="304E6F1C"/>
     <w:multiLevelType w:val="hybridMultilevel"/>
     <w:tmpl w:val="8B6A091A"/>
@@ -3553,7 +3865,7 @@
       </w:pPr>
     </w:lvl>
   </w:abstractNum>
-  <w:abstractNum w:abstractNumId="3">
+  <w:abstractNum w:abstractNumId="4">
     <w:nsid w:val="4B210794"/>
     <w:multiLevelType w:val="hybridMultilevel"/>
     <w:tmpl w:val="EF041680"/>
@@ -3666,7 +3978,7 @@
       </w:pPr>
     </w:lvl>
   </w:abstractNum>
-  <w:abstractNum w:abstractNumId="4">
+  <w:abstractNum w:abstractNumId="5">
     <w:nsid w:val="69731D1F"/>
     <w:multiLevelType w:val="hybridMultilevel"/>
     <w:tmpl w:val="C92C1B92"/>
@@ -3759,15 +4071,18 @@
     <w:abstractNumId w:val="1"/>
   </w:num>
   <w:num w:numId="2">
-    <w:abstractNumId w:val="3"/>
+    <w:abstractNumId w:val="4"/>
   </w:num>
   <w:num w:numId="3">
-    <w:abstractNumId w:val="4"/>
+    <w:abstractNumId w:val="5"/>
   </w:num>
   <w:num w:numId="4">
     <w:abstractNumId w:val="0"/>
   </w:num>
   <w:num w:numId="5">
+    <w:abstractNumId w:val="3"/>
+  </w:num>
+  <w:num w:numId="6">
     <w:abstractNumId w:val="2"/>
   </w:num>
 </w:numbering>
@@ -3979,11 +4294,16 @@
   </w:style>
   <w:style w:type="character" w:default="1" w:styleId="a0">
     <w:name w:val="Default Paragraph Font"/>
+    <w:uiPriority w:val="1"/>
     <w:semiHidden/>
+    <w:unhideWhenUsed/>
   </w:style>
   <w:style w:type="table" w:default="1" w:styleId="a1">
     <w:name w:val="Normal Table"/>
+    <w:uiPriority w:val="99"/>
     <w:semiHidden/>
+    <w:unhideWhenUsed/>
+    <w:qFormat/>
     <w:tblPr>
       <w:tblInd w:w="0" w:type="dxa"/>
       <w:tblCellMar>
@@ -3996,7 +4316,9 @@
   </w:style>
   <w:style w:type="numbering" w:default="1" w:styleId="a2">
     <w:name w:val="No List"/>
+    <w:uiPriority w:val="99"/>
     <w:semiHidden/>
+    <w:unhideWhenUsed/>
   </w:style>
   <w:style w:type="paragraph" w:styleId="20">
     <w:name w:val="Body Text 2"/>
